--- a/HTML/HTML Notes.docx
+++ b/HTML/HTML Notes.docx
@@ -286,17 +286,8 @@
           <w:sz w:val="28"/>
           <w:szCs w:val="28"/>
         </w:rPr>
-        <w:t xml:space="preserve">Head tag k </w:t>
-      </w:r>
-      <w:proofErr w:type="spellStart"/>
-      <w:r>
-        <w:rPr>
-          <w:sz w:val="28"/>
-          <w:szCs w:val="28"/>
-        </w:rPr>
-        <w:t>ander</w:t>
-      </w:r>
-      <w:proofErr w:type="spellEnd"/>
+        <w:t>In HTML head tag</w:t>
+      </w:r>
       <w:r>
         <w:rPr>
           <w:sz w:val="28"/>
